--- a/book/lab-ssf/source_info/Synchronous signal filtering.docx
+++ b/book/lab-ssf/source_info/Synchronous signal filtering.docx
@@ -1,47 +1,53 @@
 
 <file path=word/document.xml><?xml version="1.0" encoding="utf-8"?>
-<w:document xmlns:wpc="http://schemas.microsoft.com/office/word/2010/wordprocessingCanvas" xmlns:cx="http://schemas.microsoft.com/office/drawing/2014/chartex" xmlns:cx1="http://schemas.microsoft.com/office/drawing/2015/9/8/chartex" xmlns:mc="http://schemas.openxmlformats.org/markup-compatibility/2006" xmlns:o="urn:schemas-microsoft-com:office:office" xmlns:r="http://schemas.openxmlformats.org/officeDocument/2006/relationships" xmlns:m="http://schemas.openxmlformats.org/officeDocument/2006/math" xmlns:v="urn:schemas-microsoft-com:vml" xmlns:wp14="http://schemas.microsoft.com/office/word/2010/wordprocessingDrawing" xmlns:wp="http://schemas.openxmlformats.org/drawingml/2006/wordprocessingDrawing" xmlns:w10="urn:schemas-microsoft-com:office:word" xmlns:w="http://schemas.openxmlformats.org/wordprocessingml/2006/main" xmlns:w14="http://schemas.microsoft.com/office/word/2010/wordml" xmlns:w15="http://schemas.microsoft.com/office/word/2012/wordml" xmlns:w16se="http://schemas.microsoft.com/office/word/2015/wordml/symex" xmlns:wpg="http://schemas.microsoft.com/office/word/2010/wordprocessingGroup" xmlns:wpi="http://schemas.microsoft.com/office/word/2010/wordprocessingInk" xmlns:wne="http://schemas.microsoft.com/office/word/2006/wordml" xmlns:wps="http://schemas.microsoft.com/office/word/2010/wordprocessingShape" mc:Ignorable="w14 w15 w16se wp14">
+<w:document xmlns:wpc="http://schemas.microsoft.com/office/word/2010/wordprocessingCanvas" xmlns:cx="http://schemas.microsoft.com/office/drawing/2014/chartex" xmlns:mc="http://schemas.openxmlformats.org/markup-compatibility/2006" xmlns:o="urn:schemas-microsoft-com:office:office" xmlns:r="http://schemas.openxmlformats.org/officeDocument/2006/relationships" xmlns:m="http://schemas.openxmlformats.org/officeDocument/2006/math" xmlns:v="urn:schemas-microsoft-com:vml" xmlns:wp14="http://schemas.microsoft.com/office/word/2010/wordprocessingDrawing" xmlns:wp="http://schemas.openxmlformats.org/drawingml/2006/wordprocessingDrawing" xmlns:w10="urn:schemas-microsoft-com:office:word" xmlns:w="http://schemas.openxmlformats.org/wordprocessingml/2006/main" xmlns:w14="http://schemas.microsoft.com/office/word/2010/wordml" xmlns:w15="http://schemas.microsoft.com/office/word/2012/wordml" xmlns:w16se="http://schemas.microsoft.com/office/word/2015/wordml/symex" xmlns:wpg="http://schemas.microsoft.com/office/word/2010/wordprocessingGroup" xmlns:wpi="http://schemas.microsoft.com/office/word/2010/wordprocessingInk" xmlns:wne="http://schemas.microsoft.com/office/word/2006/wordml" xmlns:wps="http://schemas.microsoft.com/office/word/2010/wordprocessingShape" mc:Ignorable="w14 w15 w16se wp14">
   <w:body>
     <w:p>
       <w:pPr>
         <w:jc w:val="center"/>
         <w:rPr>
-          <w:sz w:val="40"/>
-          <w:szCs w:val="40"/>
-        </w:rPr>
-      </w:pPr>
-      <w:r>
-        <w:rPr>
-          <w:sz w:val="40"/>
-          <w:szCs w:val="40"/>
+          <w:rFonts w:ascii="Times New Roman" w:hAnsi="Times New Roman" w:cs="Times New Roman"/>
+          <w:sz w:val="28"/>
+          <w:szCs w:val="28"/>
+        </w:rPr>
+      </w:pPr>
+      <w:r>
+        <w:rPr>
+          <w:rFonts w:ascii="Times New Roman" w:hAnsi="Times New Roman" w:cs="Times New Roman"/>
+          <w:sz w:val="28"/>
+          <w:szCs w:val="28"/>
         </w:rPr>
         <w:t>Фильтрация м</w:t>
       </w:r>
       <w:r>
         <w:rPr>
-          <w:sz w:val="40"/>
-          <w:szCs w:val="40"/>
+          <w:rFonts w:ascii="Times New Roman" w:hAnsi="Times New Roman" w:cs="Times New Roman"/>
+          <w:sz w:val="28"/>
+          <w:szCs w:val="28"/>
         </w:rPr>
         <w:t>етод</w:t>
       </w:r>
       <w:r>
         <w:rPr>
-          <w:sz w:val="40"/>
-          <w:szCs w:val="40"/>
+          <w:rFonts w:ascii="Times New Roman" w:hAnsi="Times New Roman" w:cs="Times New Roman"/>
+          <w:sz w:val="28"/>
+          <w:szCs w:val="28"/>
         </w:rPr>
         <w:t>ом когерентного</w:t>
       </w:r>
       <w:r>
         <w:rPr>
-          <w:sz w:val="40"/>
-          <w:szCs w:val="40"/>
+          <w:rFonts w:ascii="Times New Roman" w:hAnsi="Times New Roman" w:cs="Times New Roman"/>
+          <w:sz w:val="28"/>
+          <w:szCs w:val="28"/>
         </w:rPr>
         <w:t xml:space="preserve"> </w:t>
       </w:r>
       <w:r>
         <w:rPr>
-          <w:sz w:val="40"/>
-          <w:szCs w:val="40"/>
+          <w:rFonts w:ascii="Times New Roman" w:hAnsi="Times New Roman" w:cs="Times New Roman"/>
+          <w:sz w:val="28"/>
+          <w:szCs w:val="28"/>
         </w:rPr>
         <w:t>накопления</w:t>
       </w:r>
@@ -50,74 +56,58 @@
       <w:pPr>
         <w:jc w:val="both"/>
         <w:rPr>
-          <w:sz w:val="40"/>
-          <w:szCs w:val="40"/>
-        </w:rPr>
-      </w:pPr>
-      <w:r>
-        <w:rPr>
-          <w:sz w:val="40"/>
-          <w:szCs w:val="40"/>
-        </w:rPr>
-        <w:t>Накопление импульсов — это метод улучшения вероятности обнаружения цел</w:t>
-      </w:r>
-      <w:r>
-        <w:rPr>
-          <w:sz w:val="40"/>
-          <w:szCs w:val="40"/>
-        </w:rPr>
-        <w:t>евых параметров сигнала</w:t>
-      </w:r>
-      <w:r>
-        <w:rPr>
-          <w:sz w:val="40"/>
-          <w:szCs w:val="40"/>
-        </w:rPr>
-        <w:t xml:space="preserve"> за счет использования энергии нескольких зондирующих импульсов. </w:t>
-      </w:r>
-      <w:r>
-        <w:rPr>
-          <w:sz w:val="40"/>
-          <w:szCs w:val="40"/>
+          <w:rFonts w:ascii="Times New Roman" w:hAnsi="Times New Roman" w:cs="Times New Roman"/>
+          <w:sz w:val="28"/>
+          <w:szCs w:val="28"/>
+        </w:rPr>
+      </w:pPr>
+      <w:r>
+        <w:rPr>
+          <w:rFonts w:ascii="Times New Roman" w:hAnsi="Times New Roman" w:cs="Times New Roman"/>
+          <w:sz w:val="28"/>
+          <w:szCs w:val="28"/>
+        </w:rPr>
+        <w:t xml:space="preserve">Накопление импульсов — это метод улучшения вероятности обнаружения целевых параметров сигнала за счет использования энергии нескольких зондирующих импульсов. </w:t>
+      </w:r>
+      <w:r>
+        <w:rPr>
+          <w:rFonts w:ascii="Times New Roman" w:hAnsi="Times New Roman" w:cs="Times New Roman"/>
+          <w:sz w:val="28"/>
+          <w:szCs w:val="28"/>
         </w:rPr>
         <w:t>Наибольшее применение метод находит в локации</w:t>
       </w:r>
       <w:r>
         <w:rPr>
-          <w:sz w:val="40"/>
-          <w:szCs w:val="40"/>
-        </w:rPr>
-        <w:t xml:space="preserve"> </w:t>
-      </w:r>
-      <w:r>
-        <w:rPr>
-          <w:sz w:val="40"/>
-          <w:szCs w:val="40"/>
-          <w:lang w:val="en-US"/>
-        </w:rPr>
-        <w:t>[</w:t>
+          <w:rFonts w:ascii="Times New Roman" w:hAnsi="Times New Roman" w:cs="Times New Roman"/>
+          <w:sz w:val="28"/>
+          <w:szCs w:val="28"/>
+        </w:rPr>
+        <w:t xml:space="preserve"> [</w:t>
       </w:r>
       <w:proofErr w:type="spellStart"/>
       <w:r>
         <w:rPr>
-          <w:sz w:val="40"/>
-          <w:szCs w:val="40"/>
+          <w:rFonts w:ascii="Times New Roman" w:hAnsi="Times New Roman" w:cs="Times New Roman"/>
+          <w:sz w:val="28"/>
+          <w:szCs w:val="28"/>
         </w:rPr>
         <w:t>Харкевич</w:t>
       </w:r>
       <w:proofErr w:type="spellEnd"/>
       <w:r>
         <w:rPr>
-          <w:sz w:val="40"/>
-          <w:szCs w:val="40"/>
-          <w:lang w:val="en-US"/>
+          <w:rFonts w:ascii="Times New Roman" w:hAnsi="Times New Roman" w:cs="Times New Roman"/>
+          <w:sz w:val="28"/>
+          <w:szCs w:val="28"/>
         </w:rPr>
         <w:t>]</w:t>
       </w:r>
       <w:r>
         <w:rPr>
-          <w:sz w:val="40"/>
-          <w:szCs w:val="40"/>
+          <w:rFonts w:ascii="Times New Roman" w:hAnsi="Times New Roman" w:cs="Times New Roman"/>
+          <w:sz w:val="28"/>
+          <w:szCs w:val="28"/>
         </w:rPr>
         <w:t xml:space="preserve">. </w:t>
       </w:r>
@@ -125,14 +115,16 @@
     <w:p>
       <w:pPr>
         <w:rPr>
-          <w:sz w:val="40"/>
-          <w:szCs w:val="40"/>
-        </w:rPr>
-      </w:pPr>
-      <w:r>
-        <w:rPr>
-          <w:sz w:val="40"/>
-          <w:szCs w:val="40"/>
+          <w:rFonts w:ascii="Times New Roman" w:hAnsi="Times New Roman" w:cs="Times New Roman"/>
+          <w:sz w:val="28"/>
+          <w:szCs w:val="28"/>
+        </w:rPr>
+      </w:pPr>
+      <w:r>
+        <w:rPr>
+          <w:rFonts w:ascii="Times New Roman" w:hAnsi="Times New Roman" w:cs="Times New Roman"/>
+          <w:sz w:val="28"/>
+          <w:szCs w:val="28"/>
         </w:rPr>
         <w:t>При когерентном накоплении сигнала выполняются следующие операции:</w:t>
       </w:r>
@@ -140,102 +132,68 @@
     <w:p>
       <w:pPr>
         <w:rPr>
-          <w:sz w:val="40"/>
-          <w:szCs w:val="40"/>
-        </w:rPr>
-      </w:pPr>
-      <w:r>
-        <w:rPr>
-          <w:sz w:val="40"/>
-          <w:szCs w:val="40"/>
-        </w:rPr>
-        <w:t>- коррекция доплеровского набега фазы сигнала за период повторения</w:t>
-      </w:r>
-      <w:r>
-        <w:rPr>
-          <w:sz w:val="40"/>
-          <w:szCs w:val="40"/>
-        </w:rPr>
-        <w:t>;</w:t>
-      </w:r>
-    </w:p>
-    <w:p>
-      <w:pPr>
-        <w:rPr>
-          <w:sz w:val="40"/>
-          <w:szCs w:val="40"/>
-        </w:rPr>
-      </w:pPr>
-      <w:r>
-        <w:rPr>
-          <w:sz w:val="40"/>
-          <w:szCs w:val="40"/>
-        </w:rPr>
-        <w:t>- совмещени</w:t>
-      </w:r>
-      <w:r>
-        <w:rPr>
-          <w:sz w:val="40"/>
-          <w:szCs w:val="40"/>
-        </w:rPr>
-        <w:t>е во времени одиночных сигналов;</w:t>
-      </w:r>
-    </w:p>
-    <w:p>
-      <w:pPr>
-        <w:rPr>
-          <w:sz w:val="40"/>
-          <w:szCs w:val="40"/>
-        </w:rPr>
-      </w:pPr>
-      <w:r>
-        <w:rPr>
-          <w:sz w:val="40"/>
-          <w:szCs w:val="40"/>
-        </w:rPr>
-        <w:t>- синфазное (когерентное) сложение</w:t>
-      </w:r>
-      <w:r>
-        <w:rPr>
-          <w:sz w:val="40"/>
-          <w:szCs w:val="40"/>
-        </w:rPr>
-        <w:t xml:space="preserve"> </w:t>
-      </w:r>
-      <w:r>
-        <w:rPr>
-          <w:sz w:val="40"/>
-          <w:szCs w:val="40"/>
-        </w:rPr>
-        <w:t>N</w:t>
-      </w:r>
-      <w:r>
-        <w:rPr>
-          <w:sz w:val="40"/>
-          <w:szCs w:val="40"/>
-        </w:rPr>
-        <w:t xml:space="preserve"> </w:t>
-      </w:r>
-      <w:r>
-        <w:rPr>
-          <w:sz w:val="40"/>
-          <w:szCs w:val="40"/>
-        </w:rPr>
-        <w:t>сигналов на всем интервале наблюдения.</w:t>
-      </w:r>
-    </w:p>
-    <w:p>
-      <w:pPr>
-        <w:rPr>
-          <w:sz w:val="40"/>
-          <w:szCs w:val="40"/>
-        </w:rPr>
-      </w:pPr>
-      <w:r>
-        <w:rPr>
+          <w:rFonts w:ascii="Times New Roman" w:hAnsi="Times New Roman" w:cs="Times New Roman"/>
+          <w:sz w:val="28"/>
+          <w:szCs w:val="28"/>
+        </w:rPr>
+      </w:pPr>
+      <w:r>
+        <w:rPr>
+          <w:rFonts w:ascii="Times New Roman" w:hAnsi="Times New Roman" w:cs="Times New Roman"/>
+          <w:sz w:val="28"/>
+          <w:szCs w:val="28"/>
+        </w:rPr>
+        <w:t>- коррекция доплеровского набега фазы сигнала за период повторения;</w:t>
+      </w:r>
+    </w:p>
+    <w:p>
+      <w:pPr>
+        <w:rPr>
+          <w:rFonts w:ascii="Times New Roman" w:hAnsi="Times New Roman" w:cs="Times New Roman"/>
+          <w:sz w:val="28"/>
+          <w:szCs w:val="28"/>
+        </w:rPr>
+      </w:pPr>
+      <w:r>
+        <w:rPr>
+          <w:rFonts w:ascii="Times New Roman" w:hAnsi="Times New Roman" w:cs="Times New Roman"/>
+          <w:sz w:val="28"/>
+          <w:szCs w:val="28"/>
+        </w:rPr>
+        <w:t>- совмещение во времени одиночных сигналов;</w:t>
+      </w:r>
+    </w:p>
+    <w:p>
+      <w:pPr>
+        <w:rPr>
+          <w:rFonts w:ascii="Times New Roman" w:hAnsi="Times New Roman" w:cs="Times New Roman"/>
+          <w:sz w:val="28"/>
+          <w:szCs w:val="28"/>
+        </w:rPr>
+      </w:pPr>
+      <w:r>
+        <w:rPr>
+          <w:rFonts w:ascii="Times New Roman" w:hAnsi="Times New Roman" w:cs="Times New Roman"/>
+          <w:sz w:val="28"/>
+          <w:szCs w:val="28"/>
+        </w:rPr>
+        <w:t>- синфазное (когерентное) сложение N сигналов на всем интервале наблюдения.</w:t>
+      </w:r>
+    </w:p>
+    <w:p>
+      <w:pPr>
+        <w:rPr>
+          <w:rFonts w:ascii="Times New Roman" w:hAnsi="Times New Roman" w:cs="Times New Roman"/>
+          <w:sz w:val="28"/>
+          <w:szCs w:val="28"/>
+        </w:rPr>
+      </w:pPr>
+      <w:r>
+        <w:rPr>
+          <w:rFonts w:ascii="Times New Roman" w:hAnsi="Times New Roman" w:cs="Times New Roman"/>
           <w:noProof/>
-          <w:sz w:val="40"/>
-          <w:szCs w:val="40"/>
+          <w:sz w:val="28"/>
+          <w:szCs w:val="28"/>
           <w:lang w:eastAsia="ru-RU"/>
         </w:rPr>
         <w:drawing>
@@ -279,16 +237,18 @@
       <w:pPr>
         <w:jc w:val="center"/>
         <w:rPr>
-          <w:sz w:val="40"/>
-          <w:szCs w:val="40"/>
+          <w:rFonts w:ascii="Times New Roman" w:hAnsi="Times New Roman" w:cs="Times New Roman"/>
+          <w:sz w:val="28"/>
+          <w:szCs w:val="28"/>
         </w:rPr>
       </w:pPr>
       <w:bookmarkStart w:id="0" w:name="OLE_LINK1"/>
       <w:bookmarkStart w:id="1" w:name="OLE_LINK2"/>
       <w:r>
         <w:rPr>
-          <w:sz w:val="40"/>
-          <w:szCs w:val="40"/>
+          <w:rFonts w:ascii="Times New Roman" w:hAnsi="Times New Roman" w:cs="Times New Roman"/>
+          <w:sz w:val="28"/>
+          <w:szCs w:val="28"/>
         </w:rPr>
         <w:t>(творчески переделать)</w:t>
       </w:r>
@@ -297,14 +257,16 @@
       <w:pPr>
         <w:jc w:val="center"/>
         <w:rPr>
-          <w:sz w:val="40"/>
-          <w:szCs w:val="40"/>
-        </w:rPr>
-      </w:pPr>
-      <w:r>
-        <w:rPr>
-          <w:sz w:val="40"/>
-          <w:szCs w:val="40"/>
+          <w:rFonts w:ascii="Times New Roman" w:hAnsi="Times New Roman" w:cs="Times New Roman"/>
+          <w:sz w:val="28"/>
+          <w:szCs w:val="28"/>
+        </w:rPr>
+      </w:pPr>
+      <w:r>
+        <w:rPr>
+          <w:rFonts w:ascii="Times New Roman" w:hAnsi="Times New Roman" w:cs="Times New Roman"/>
+          <w:sz w:val="28"/>
+          <w:szCs w:val="28"/>
         </w:rPr>
         <w:t>Рисунок 1. Иллюстрация использования нескольких зондирующих импульсов для когерентного накопления</w:t>
       </w:r>
@@ -314,103 +276,108 @@
     <w:p>
       <w:pPr>
         <w:rPr>
-          <w:sz w:val="40"/>
-          <w:szCs w:val="40"/>
-        </w:rPr>
-      </w:pPr>
-      <w:r>
-        <w:rPr>
-          <w:sz w:val="40"/>
-          <w:szCs w:val="40"/>
-        </w:rPr>
-        <w:lastRenderedPageBreak/>
+          <w:rFonts w:ascii="Times New Roman" w:hAnsi="Times New Roman" w:cs="Times New Roman"/>
+          <w:sz w:val="28"/>
+          <w:szCs w:val="28"/>
+        </w:rPr>
+      </w:pPr>
+      <w:r>
+        <w:rPr>
+          <w:rFonts w:ascii="Times New Roman" w:hAnsi="Times New Roman" w:cs="Times New Roman"/>
+          <w:sz w:val="28"/>
+          <w:szCs w:val="28"/>
+        </w:rPr>
         <w:t xml:space="preserve">С учётом наложения шумов на зондирующий сигнал </w:t>
       </w:r>
       <w:r>
         <w:rPr>
-          <w:sz w:val="40"/>
-          <w:szCs w:val="40"/>
+          <w:rFonts w:ascii="Times New Roman" w:hAnsi="Times New Roman" w:cs="Times New Roman"/>
+          <w:sz w:val="28"/>
+          <w:szCs w:val="28"/>
           <w:lang w:val="en-US"/>
         </w:rPr>
         <w:t>x</w:t>
       </w:r>
       <w:r>
         <w:rPr>
-          <w:sz w:val="40"/>
-          <w:szCs w:val="40"/>
+          <w:rFonts w:ascii="Times New Roman" w:hAnsi="Times New Roman" w:cs="Times New Roman"/>
+          <w:sz w:val="28"/>
+          <w:szCs w:val="28"/>
           <w:vertAlign w:val="subscript"/>
         </w:rPr>
         <w:t>0</w:t>
       </w:r>
       <w:r>
         <w:rPr>
-          <w:sz w:val="40"/>
-          <w:szCs w:val="40"/>
+          <w:rFonts w:ascii="Times New Roman" w:hAnsi="Times New Roman" w:cs="Times New Roman"/>
+          <w:sz w:val="28"/>
+          <w:szCs w:val="28"/>
         </w:rPr>
         <w:t>(</w:t>
       </w:r>
       <w:r>
         <w:rPr>
-          <w:sz w:val="40"/>
-          <w:szCs w:val="40"/>
+          <w:rFonts w:ascii="Times New Roman" w:hAnsi="Times New Roman" w:cs="Times New Roman"/>
+          <w:sz w:val="28"/>
+          <w:szCs w:val="28"/>
           <w:lang w:val="en-US"/>
         </w:rPr>
         <w:t>n</w:t>
       </w:r>
       <w:r>
         <w:rPr>
-          <w:sz w:val="40"/>
-          <w:szCs w:val="40"/>
+          <w:rFonts w:ascii="Times New Roman" w:hAnsi="Times New Roman" w:cs="Times New Roman"/>
+          <w:sz w:val="28"/>
+          <w:szCs w:val="28"/>
         </w:rPr>
         <w:t>)</w:t>
       </w:r>
       <w:r>
         <w:rPr>
-          <w:sz w:val="40"/>
-          <w:szCs w:val="40"/>
+          <w:rFonts w:ascii="Times New Roman" w:hAnsi="Times New Roman" w:cs="Times New Roman"/>
+          <w:sz w:val="28"/>
+          <w:szCs w:val="28"/>
         </w:rPr>
         <w:t xml:space="preserve"> принимаемый </w:t>
       </w:r>
       <w:r>
         <w:rPr>
-          <w:sz w:val="40"/>
-          <w:szCs w:val="40"/>
+          <w:rFonts w:ascii="Times New Roman" w:hAnsi="Times New Roman" w:cs="Times New Roman"/>
+          <w:sz w:val="28"/>
+          <w:szCs w:val="28"/>
           <w:lang w:val="en-US"/>
         </w:rPr>
         <w:t>j</w:t>
       </w:r>
       <w:r>
         <w:rPr>
-          <w:sz w:val="40"/>
-          <w:szCs w:val="40"/>
-        </w:rPr>
-        <w:t>-</w:t>
-      </w:r>
-      <w:r>
-        <w:rPr>
-          <w:sz w:val="40"/>
-          <w:szCs w:val="40"/>
-        </w:rPr>
-        <w:t xml:space="preserve">й импульс </w:t>
-      </w:r>
-      <w:r>
-        <w:rPr>
-          <w:sz w:val="40"/>
-          <w:szCs w:val="40"/>
+          <w:rFonts w:ascii="Times New Roman" w:hAnsi="Times New Roman" w:cs="Times New Roman"/>
+          <w:sz w:val="28"/>
+          <w:szCs w:val="28"/>
+        </w:rPr>
+        <w:t xml:space="preserve">-й импульс </w:t>
+      </w:r>
+      <w:r>
+        <w:rPr>
+          <w:rFonts w:ascii="Times New Roman" w:hAnsi="Times New Roman" w:cs="Times New Roman"/>
+          <w:sz w:val="28"/>
+          <w:szCs w:val="28"/>
         </w:rPr>
         <w:t>сигнал</w:t>
       </w:r>
       <w:r>
         <w:rPr>
-          <w:sz w:val="40"/>
-          <w:szCs w:val="40"/>
+          <w:rFonts w:ascii="Times New Roman" w:hAnsi="Times New Roman" w:cs="Times New Roman"/>
+          <w:sz w:val="28"/>
+          <w:szCs w:val="28"/>
         </w:rPr>
         <w:t>а</w:t>
       </w:r>
       <w:r>
         <w:rPr>
-          <w:sz w:val="40"/>
-          <w:szCs w:val="40"/>
+          <w:rFonts w:ascii="Times New Roman" w:hAnsi="Times New Roman" w:cs="Times New Roman"/>
+          <w:sz w:val="28"/>
+          <w:szCs w:val="28"/>
         </w:rPr>
         <w:t xml:space="preserve"> определяется выражением</w:t>
       </w:r>
@@ -419,23 +386,26 @@
       <w:pPr>
         <w:jc w:val="center"/>
         <w:rPr>
-          <w:sz w:val="40"/>
-          <w:szCs w:val="40"/>
+          <w:rFonts w:ascii="Times New Roman" w:hAnsi="Times New Roman" w:cs="Times New Roman"/>
+          <w:sz w:val="28"/>
+          <w:szCs w:val="28"/>
         </w:rPr>
       </w:pPr>
       <w:proofErr w:type="spellStart"/>
       <w:r>
         <w:rPr>
-          <w:sz w:val="40"/>
-          <w:szCs w:val="40"/>
+          <w:rFonts w:ascii="Times New Roman" w:hAnsi="Times New Roman" w:cs="Times New Roman"/>
+          <w:sz w:val="28"/>
+          <w:szCs w:val="28"/>
           <w:lang w:val="en-US"/>
         </w:rPr>
         <w:t>y</w:t>
       </w:r>
       <w:r>
         <w:rPr>
-          <w:sz w:val="40"/>
-          <w:szCs w:val="40"/>
+          <w:rFonts w:ascii="Times New Roman" w:hAnsi="Times New Roman" w:cs="Times New Roman"/>
+          <w:sz w:val="28"/>
+          <w:szCs w:val="28"/>
           <w:vertAlign w:val="subscript"/>
           <w:lang w:val="en-US"/>
         </w:rPr>
@@ -444,77 +414,87 @@
       <w:proofErr w:type="spellEnd"/>
       <w:r>
         <w:rPr>
-          <w:sz w:val="40"/>
-          <w:szCs w:val="40"/>
+          <w:rFonts w:ascii="Times New Roman" w:hAnsi="Times New Roman" w:cs="Times New Roman"/>
+          <w:sz w:val="28"/>
+          <w:szCs w:val="28"/>
         </w:rPr>
         <w:t>(</w:t>
       </w:r>
       <w:r>
         <w:rPr>
-          <w:sz w:val="40"/>
-          <w:szCs w:val="40"/>
+          <w:rFonts w:ascii="Times New Roman" w:hAnsi="Times New Roman" w:cs="Times New Roman"/>
+          <w:sz w:val="28"/>
+          <w:szCs w:val="28"/>
           <w:lang w:val="en-US"/>
         </w:rPr>
         <w:t>n</w:t>
       </w:r>
       <w:r>
         <w:rPr>
-          <w:sz w:val="40"/>
-          <w:szCs w:val="40"/>
+          <w:rFonts w:ascii="Times New Roman" w:hAnsi="Times New Roman" w:cs="Times New Roman"/>
+          <w:sz w:val="28"/>
+          <w:szCs w:val="28"/>
         </w:rPr>
         <w:t>)=</w:t>
       </w:r>
       <w:r>
         <w:rPr>
-          <w:sz w:val="40"/>
-          <w:szCs w:val="40"/>
+          <w:rFonts w:ascii="Times New Roman" w:hAnsi="Times New Roman" w:cs="Times New Roman"/>
+          <w:sz w:val="28"/>
+          <w:szCs w:val="28"/>
           <w:lang w:val="en-US"/>
         </w:rPr>
         <w:t>x</w:t>
       </w:r>
       <w:r>
         <w:rPr>
-          <w:sz w:val="40"/>
-          <w:szCs w:val="40"/>
+          <w:rFonts w:ascii="Times New Roman" w:hAnsi="Times New Roman" w:cs="Times New Roman"/>
+          <w:sz w:val="28"/>
+          <w:szCs w:val="28"/>
           <w:vertAlign w:val="subscript"/>
         </w:rPr>
         <w:t>0</w:t>
       </w:r>
       <w:r>
         <w:rPr>
-          <w:sz w:val="40"/>
-          <w:szCs w:val="40"/>
+          <w:rFonts w:ascii="Times New Roman" w:hAnsi="Times New Roman" w:cs="Times New Roman"/>
+          <w:sz w:val="28"/>
+          <w:szCs w:val="28"/>
         </w:rPr>
         <w:t>(</w:t>
       </w:r>
       <w:r>
         <w:rPr>
-          <w:sz w:val="40"/>
-          <w:szCs w:val="40"/>
+          <w:rFonts w:ascii="Times New Roman" w:hAnsi="Times New Roman" w:cs="Times New Roman"/>
+          <w:sz w:val="28"/>
+          <w:szCs w:val="28"/>
           <w:lang w:val="en-US"/>
         </w:rPr>
         <w:t>n</w:t>
       </w:r>
       <w:r>
         <w:rPr>
-          <w:sz w:val="40"/>
-          <w:szCs w:val="40"/>
+          <w:rFonts w:ascii="Times New Roman" w:hAnsi="Times New Roman" w:cs="Times New Roman"/>
+          <w:sz w:val="28"/>
+          <w:szCs w:val="28"/>
         </w:rPr>
         <w:t>)+</w:t>
       </w:r>
       <w:proofErr w:type="spellStart"/>
       <w:r>
         <w:rPr>
-          <w:sz w:val="40"/>
-          <w:szCs w:val="40"/>
+          <w:rFonts w:ascii="Times New Roman" w:hAnsi="Times New Roman" w:cs="Times New Roman"/>
+          <w:sz w:val="28"/>
+          <w:szCs w:val="28"/>
           <w:lang w:val="en-US"/>
         </w:rPr>
         <w:t>x</w:t>
       </w:r>
       <w:r>
         <w:rPr>
-          <w:sz w:val="40"/>
-          <w:szCs w:val="40"/>
+          <w:rFonts w:ascii="Times New Roman" w:hAnsi="Times New Roman" w:cs="Times New Roman"/>
+          <w:sz w:val="28"/>
+          <w:szCs w:val="28"/>
           <w:vertAlign w:val="subscript"/>
           <w:lang w:val="en-US"/>
         </w:rPr>
@@ -522,8 +502,9 @@
       </w:r>
       <w:r>
         <w:rPr>
-          <w:sz w:val="40"/>
-          <w:szCs w:val="40"/>
+          <w:rFonts w:ascii="Times New Roman" w:hAnsi="Times New Roman" w:cs="Times New Roman"/>
+          <w:sz w:val="28"/>
+          <w:szCs w:val="28"/>
           <w:vertAlign w:val="subscript"/>
           <w:lang w:val="en-US"/>
         </w:rPr>
@@ -532,23 +513,26 @@
       <w:proofErr w:type="spellEnd"/>
       <w:r>
         <w:rPr>
-          <w:sz w:val="40"/>
-          <w:szCs w:val="40"/>
+          <w:rFonts w:ascii="Times New Roman" w:hAnsi="Times New Roman" w:cs="Times New Roman"/>
+          <w:sz w:val="28"/>
+          <w:szCs w:val="28"/>
         </w:rPr>
         <w:t>(</w:t>
       </w:r>
       <w:r>
         <w:rPr>
-          <w:sz w:val="40"/>
-          <w:szCs w:val="40"/>
+          <w:rFonts w:ascii="Times New Roman" w:hAnsi="Times New Roman" w:cs="Times New Roman"/>
+          <w:sz w:val="28"/>
+          <w:szCs w:val="28"/>
           <w:lang w:val="en-US"/>
         </w:rPr>
         <w:t>n</w:t>
       </w:r>
       <w:r>
         <w:rPr>
-          <w:sz w:val="40"/>
-          <w:szCs w:val="40"/>
+          <w:rFonts w:ascii="Times New Roman" w:hAnsi="Times New Roman" w:cs="Times New Roman"/>
+          <w:sz w:val="28"/>
+          <w:szCs w:val="28"/>
         </w:rPr>
         <w:t>),</w:t>
       </w:r>
@@ -556,30 +540,34 @@
     <w:p>
       <w:pPr>
         <w:rPr>
-          <w:sz w:val="40"/>
-          <w:szCs w:val="40"/>
-        </w:rPr>
-      </w:pPr>
-      <w:r>
-        <w:rPr>
-          <w:sz w:val="40"/>
-          <w:szCs w:val="40"/>
+          <w:rFonts w:ascii="Times New Roman" w:hAnsi="Times New Roman" w:cs="Times New Roman"/>
+          <w:sz w:val="28"/>
+          <w:szCs w:val="28"/>
+        </w:rPr>
+      </w:pPr>
+      <w:r>
+        <w:rPr>
+          <w:rFonts w:ascii="Times New Roman" w:hAnsi="Times New Roman" w:cs="Times New Roman"/>
+          <w:sz w:val="28"/>
+          <w:szCs w:val="28"/>
         </w:rPr>
         <w:t xml:space="preserve">где </w:t>
       </w:r>
       <w:proofErr w:type="spellStart"/>
       <w:r>
         <w:rPr>
-          <w:sz w:val="40"/>
-          <w:szCs w:val="40"/>
+          <w:rFonts w:ascii="Times New Roman" w:hAnsi="Times New Roman" w:cs="Times New Roman"/>
+          <w:sz w:val="28"/>
+          <w:szCs w:val="28"/>
           <w:lang w:val="en-US"/>
         </w:rPr>
         <w:t>x</w:t>
       </w:r>
       <w:r>
         <w:rPr>
-          <w:sz w:val="40"/>
-          <w:szCs w:val="40"/>
+          <w:rFonts w:ascii="Times New Roman" w:hAnsi="Times New Roman" w:cs="Times New Roman"/>
+          <w:sz w:val="28"/>
+          <w:szCs w:val="28"/>
           <w:vertAlign w:val="subscript"/>
           <w:lang w:val="en-US"/>
         </w:rPr>
@@ -587,8 +575,9 @@
       </w:r>
       <w:r>
         <w:rPr>
-          <w:sz w:val="40"/>
-          <w:szCs w:val="40"/>
+          <w:rFonts w:ascii="Times New Roman" w:hAnsi="Times New Roman" w:cs="Times New Roman"/>
+          <w:sz w:val="28"/>
+          <w:szCs w:val="28"/>
           <w:vertAlign w:val="subscript"/>
           <w:lang w:val="en-US"/>
         </w:rPr>
@@ -597,81 +586,60 @@
       <w:proofErr w:type="spellEnd"/>
       <w:r>
         <w:rPr>
-          <w:sz w:val="40"/>
-          <w:szCs w:val="40"/>
+          <w:rFonts w:ascii="Times New Roman" w:hAnsi="Times New Roman" w:cs="Times New Roman"/>
+          <w:sz w:val="28"/>
+          <w:szCs w:val="28"/>
         </w:rPr>
         <w:t>(</w:t>
       </w:r>
       <w:r>
         <w:rPr>
-          <w:sz w:val="40"/>
-          <w:szCs w:val="40"/>
+          <w:rFonts w:ascii="Times New Roman" w:hAnsi="Times New Roman" w:cs="Times New Roman"/>
+          <w:sz w:val="28"/>
+          <w:szCs w:val="28"/>
           <w:lang w:val="en-US"/>
         </w:rPr>
         <w:t>n</w:t>
       </w:r>
       <w:r>
         <w:rPr>
-          <w:sz w:val="40"/>
-          <w:szCs w:val="40"/>
-        </w:rPr>
-        <w:t>)</w:t>
-      </w:r>
-      <w:r>
-        <w:rPr>
-          <w:sz w:val="40"/>
-          <w:szCs w:val="40"/>
-        </w:rPr>
-        <w:t xml:space="preserve"> – реализация шума</w:t>
-      </w:r>
-      <w:r>
-        <w:rPr>
-          <w:sz w:val="40"/>
-          <w:szCs w:val="40"/>
-        </w:rPr>
-        <w:t>,</w:t>
-      </w:r>
-      <w:r>
-        <w:rPr>
-          <w:sz w:val="40"/>
-          <w:szCs w:val="40"/>
-        </w:rPr>
-        <w:t xml:space="preserve"> наложенная на </w:t>
-      </w:r>
-      <w:r>
-        <w:rPr>
-          <w:sz w:val="40"/>
-          <w:szCs w:val="40"/>
+          <w:rFonts w:ascii="Times New Roman" w:hAnsi="Times New Roman" w:cs="Times New Roman"/>
+          <w:sz w:val="28"/>
+          <w:szCs w:val="28"/>
+        </w:rPr>
+        <w:t xml:space="preserve">) – реализация шума, наложенная на </w:t>
+      </w:r>
+      <w:r>
+        <w:rPr>
+          <w:rFonts w:ascii="Times New Roman" w:hAnsi="Times New Roman" w:cs="Times New Roman"/>
+          <w:sz w:val="28"/>
+          <w:szCs w:val="28"/>
           <w:lang w:val="en-US"/>
         </w:rPr>
         <w:t>j</w:t>
       </w:r>
       <w:r>
         <w:rPr>
-          <w:sz w:val="40"/>
-          <w:szCs w:val="40"/>
-        </w:rPr>
-        <w:t>-</w:t>
-      </w:r>
-      <w:r>
-        <w:rPr>
-          <w:sz w:val="40"/>
-          <w:szCs w:val="40"/>
-        </w:rPr>
-        <w:t>й зондирующий импульс.</w:t>
-      </w:r>
-    </w:p>
-    <w:p>
-      <w:pPr>
-        <w:rPr>
-          <w:sz w:val="40"/>
-          <w:szCs w:val="40"/>
-        </w:rPr>
-      </w:pPr>
-      <w:r>
-        <w:rPr>
-          <w:sz w:val="40"/>
-          <w:szCs w:val="40"/>
+          <w:rFonts w:ascii="Times New Roman" w:hAnsi="Times New Roman" w:cs="Times New Roman"/>
+          <w:sz w:val="28"/>
+          <w:szCs w:val="28"/>
+        </w:rPr>
+        <w:t>-й зондирующий импульс.</w:t>
+      </w:r>
+    </w:p>
+    <w:p>
+      <w:pPr>
+        <w:rPr>
+          <w:rFonts w:ascii="Times New Roman" w:hAnsi="Times New Roman" w:cs="Times New Roman"/>
+          <w:sz w:val="28"/>
+          <w:szCs w:val="28"/>
+        </w:rPr>
+      </w:pPr>
+      <w:r>
+        <w:rPr>
+          <w:rFonts w:ascii="Times New Roman" w:hAnsi="Times New Roman" w:cs="Times New Roman"/>
+          <w:sz w:val="28"/>
+          <w:szCs w:val="28"/>
         </w:rPr>
         <w:tab/>
         <w:t>Тогда нормированный результат когерентного сложения определяется выражением</w:t>
@@ -680,15 +648,20 @@
     <w:p>
       <w:pPr>
         <w:rPr>
-          <w:sz w:val="40"/>
-          <w:szCs w:val="40"/>
-        </w:rPr>
-      </w:pPr>
-      <w:r>
-        <w:rPr>
+          <w:rFonts w:ascii="Times New Roman" w:hAnsi="Times New Roman" w:cs="Times New Roman"/>
+          <w:sz w:val="28"/>
+          <w:szCs w:val="28"/>
+        </w:rPr>
+      </w:pPr>
+      <w:r>
+        <w:rPr>
+          <w:rFonts w:ascii="Times New Roman" w:hAnsi="Times New Roman" w:cs="Times New Roman"/>
           <w:noProof/>
+          <w:sz w:val="28"/>
+          <w:szCs w:val="28"/>
           <w:lang w:eastAsia="ru-RU"/>
         </w:rPr>
+        <w:lastRenderedPageBreak/>
         <w:drawing>
           <wp:inline distT="0" distB="0" distL="0" distR="0" wp14:anchorId="0835F98A" wp14:editId="19B2D88F">
             <wp:extent cx="2990971" cy="5485016"/>
@@ -731,42 +704,48 @@
         <w:ind w:firstLine="708"/>
         <w:jc w:val="both"/>
         <w:rPr>
-          <w:sz w:val="40"/>
-          <w:szCs w:val="40"/>
-        </w:rPr>
-      </w:pPr>
-      <w:r>
-        <w:rPr>
-          <w:sz w:val="40"/>
-          <w:szCs w:val="40"/>
+          <w:rFonts w:ascii="Times New Roman" w:hAnsi="Times New Roman" w:cs="Times New Roman"/>
+          <w:sz w:val="28"/>
+          <w:szCs w:val="28"/>
+        </w:rPr>
+      </w:pPr>
+      <w:r>
+        <w:rPr>
+          <w:rFonts w:ascii="Times New Roman" w:hAnsi="Times New Roman" w:cs="Times New Roman"/>
+          <w:sz w:val="28"/>
+          <w:szCs w:val="28"/>
         </w:rPr>
         <w:t>В том случае, если шумы являются некоррелированным</w:t>
       </w:r>
       <w:r>
         <w:rPr>
-          <w:sz w:val="40"/>
-          <w:szCs w:val="40"/>
+          <w:rFonts w:ascii="Times New Roman" w:hAnsi="Times New Roman" w:cs="Times New Roman"/>
+          <w:sz w:val="28"/>
+          <w:szCs w:val="28"/>
         </w:rPr>
         <w:t xml:space="preserve"> </w:t>
       </w:r>
       <w:r>
         <w:rPr>
-          <w:sz w:val="40"/>
-          <w:szCs w:val="40"/>
+          <w:rFonts w:ascii="Times New Roman" w:hAnsi="Times New Roman" w:cs="Times New Roman"/>
+          <w:sz w:val="28"/>
+          <w:szCs w:val="28"/>
         </w:rPr>
         <w:t xml:space="preserve">стационарным </w:t>
       </w:r>
       <w:r>
         <w:rPr>
-          <w:sz w:val="40"/>
-          <w:szCs w:val="40"/>
+          <w:rFonts w:ascii="Times New Roman" w:hAnsi="Times New Roman" w:cs="Times New Roman"/>
+          <w:sz w:val="28"/>
+          <w:szCs w:val="28"/>
         </w:rPr>
         <w:t>случайным процессом</w:t>
       </w:r>
       <w:r>
         <w:rPr>
-          <w:sz w:val="40"/>
-          <w:szCs w:val="40"/>
+          <w:rFonts w:ascii="Times New Roman" w:hAnsi="Times New Roman" w:cs="Times New Roman"/>
+          <w:sz w:val="28"/>
+          <w:szCs w:val="28"/>
         </w:rPr>
         <w:t xml:space="preserve">, то выражение </w:t>
       </w:r>
@@ -774,13 +753,17 @@
     <w:p>
       <w:pPr>
         <w:rPr>
-          <w:sz w:val="40"/>
-          <w:szCs w:val="40"/>
-        </w:rPr>
-      </w:pPr>
-      <w:r>
-        <w:rPr>
+          <w:rFonts w:ascii="Times New Roman" w:hAnsi="Times New Roman" w:cs="Times New Roman"/>
+          <w:sz w:val="28"/>
+          <w:szCs w:val="28"/>
+        </w:rPr>
+      </w:pPr>
+      <w:r>
+        <w:rPr>
+          <w:rFonts w:ascii="Times New Roman" w:hAnsi="Times New Roman" w:cs="Times New Roman"/>
           <w:noProof/>
+          <w:sz w:val="28"/>
+          <w:szCs w:val="28"/>
           <w:lang w:eastAsia="ru-RU"/>
         </w:rPr>
         <w:drawing>
@@ -828,15 +811,17 @@
       </w:r>
       <w:r>
         <w:rPr>
-          <w:sz w:val="40"/>
-          <w:szCs w:val="40"/>
+          <w:rFonts w:ascii="Times New Roman" w:hAnsi="Times New Roman" w:cs="Times New Roman"/>
+          <w:sz w:val="28"/>
+          <w:szCs w:val="28"/>
         </w:rPr>
         <w:t xml:space="preserve"> стремиться к 0</w:t>
       </w:r>
       <w:r>
         <w:rPr>
-          <w:sz w:val="40"/>
-          <w:szCs w:val="40"/>
+          <w:rFonts w:ascii="Times New Roman" w:hAnsi="Times New Roman" w:cs="Times New Roman"/>
+          <w:sz w:val="28"/>
+          <w:szCs w:val="28"/>
         </w:rPr>
         <w:t>,</w:t>
       </w:r>
@@ -844,124 +829,124 @@
     <w:p>
       <w:pPr>
         <w:rPr>
-          <w:sz w:val="40"/>
-          <w:szCs w:val="40"/>
+          <w:rFonts w:ascii="Times New Roman" w:hAnsi="Times New Roman" w:cs="Times New Roman"/>
+          <w:sz w:val="28"/>
+          <w:szCs w:val="28"/>
         </w:rPr>
       </w:pPr>
       <w:proofErr w:type="gramStart"/>
       <w:r>
         <w:rPr>
-          <w:sz w:val="40"/>
-          <w:szCs w:val="40"/>
+          <w:rFonts w:ascii="Times New Roman" w:hAnsi="Times New Roman" w:cs="Times New Roman"/>
+          <w:sz w:val="28"/>
+          <w:szCs w:val="28"/>
+        </w:rPr>
+        <w:t>а следовательно</w:t>
+      </w:r>
+      <w:proofErr w:type="gramEnd"/>
+      <w:r>
+        <w:rPr>
+          <w:rFonts w:ascii="Times New Roman" w:hAnsi="Times New Roman" w:cs="Times New Roman"/>
+          <w:sz w:val="28"/>
+          <w:szCs w:val="28"/>
+        </w:rPr>
+        <w:t>,</w:t>
+      </w:r>
+      <w:r>
+        <w:rPr>
+          <w:rFonts w:ascii="Times New Roman" w:hAnsi="Times New Roman" w:cs="Times New Roman"/>
+          <w:sz w:val="28"/>
+          <w:szCs w:val="28"/>
+        </w:rPr>
+        <w:t xml:space="preserve"> с увеличением количества зондирующих импульсов </w:t>
+      </w:r>
+      <w:r>
+        <w:rPr>
+          <w:rFonts w:ascii="Times New Roman" w:hAnsi="Times New Roman" w:cs="Times New Roman"/>
+          <w:sz w:val="28"/>
+          <w:szCs w:val="28"/>
+          <w:lang w:val="en-US"/>
+        </w:rPr>
+        <w:t>N</w:t>
+      </w:r>
+      <w:r>
+        <w:rPr>
+          <w:rFonts w:ascii="Times New Roman" w:hAnsi="Times New Roman" w:cs="Times New Roman"/>
+          <w:sz w:val="28"/>
+          <w:szCs w:val="28"/>
+        </w:rPr>
+        <w:t xml:space="preserve"> выходной сигнал стремится к зондирующему сигналу </w:t>
+      </w:r>
+      <w:r>
+        <w:rPr>
+          <w:rFonts w:ascii="Times New Roman" w:hAnsi="Times New Roman" w:cs="Times New Roman"/>
+          <w:sz w:val="28"/>
+          <w:szCs w:val="28"/>
+          <w:lang w:val="en-US"/>
+        </w:rPr>
+        <w:t>x</w:t>
+      </w:r>
+      <w:r>
+        <w:rPr>
+          <w:rFonts w:ascii="Times New Roman" w:hAnsi="Times New Roman" w:cs="Times New Roman"/>
+          <w:sz w:val="28"/>
+          <w:szCs w:val="28"/>
+          <w:vertAlign w:val="subscript"/>
+        </w:rPr>
+        <w:t>0</w:t>
+      </w:r>
+      <w:r>
+        <w:rPr>
+          <w:rFonts w:ascii="Times New Roman" w:hAnsi="Times New Roman" w:cs="Times New Roman"/>
+          <w:sz w:val="28"/>
+          <w:szCs w:val="28"/>
+        </w:rPr>
+        <w:t>(</w:t>
+      </w:r>
+      <w:r>
+        <w:rPr>
+          <w:rFonts w:ascii="Times New Roman" w:hAnsi="Times New Roman" w:cs="Times New Roman"/>
+          <w:sz w:val="28"/>
+          <w:szCs w:val="28"/>
+          <w:lang w:val="en-US"/>
+        </w:rPr>
+        <w:t>n</w:t>
+      </w:r>
+      <w:r>
+        <w:rPr>
+          <w:rFonts w:ascii="Times New Roman" w:hAnsi="Times New Roman" w:cs="Times New Roman"/>
+          <w:sz w:val="28"/>
+          <w:szCs w:val="28"/>
+        </w:rPr>
+        <w:t>).</w:t>
+      </w:r>
+    </w:p>
+    <w:p>
+      <w:pPr>
+        <w:rPr>
+          <w:rFonts w:ascii="Times New Roman" w:hAnsi="Times New Roman" w:cs="Times New Roman"/>
+          <w:sz w:val="28"/>
+          <w:szCs w:val="28"/>
+        </w:rPr>
+      </w:pPr>
+    </w:p>
+    <w:p>
+      <w:pPr>
+        <w:rPr>
+          <w:rFonts w:ascii="Times New Roman" w:hAnsi="Times New Roman" w:cs="Times New Roman"/>
+          <w:sz w:val="28"/>
+          <w:szCs w:val="28"/>
+        </w:rPr>
+      </w:pPr>
+      <w:r>
+        <w:rPr>
+          <w:rFonts w:ascii="Times New Roman" w:hAnsi="Times New Roman" w:cs="Times New Roman"/>
+          <w:noProof/>
+          <w:sz w:val="28"/>
+          <w:szCs w:val="28"/>
+          <w:lang w:eastAsia="ru-RU"/>
         </w:rPr>
         <w:lastRenderedPageBreak/>
-        <w:t>а следовательно</w:t>
-      </w:r>
-      <w:proofErr w:type="gramEnd"/>
-      <w:r>
-        <w:rPr>
-          <w:sz w:val="40"/>
-          <w:szCs w:val="40"/>
-        </w:rPr>
-        <w:t>,</w:t>
-      </w:r>
-      <w:r>
-        <w:rPr>
-          <w:sz w:val="40"/>
-          <w:szCs w:val="40"/>
-        </w:rPr>
-        <w:t xml:space="preserve"> с увеличением количества зондирующих импульсов </w:t>
-      </w:r>
-      <w:r>
-        <w:rPr>
-          <w:sz w:val="40"/>
-          <w:szCs w:val="40"/>
-          <w:lang w:val="en-US"/>
-        </w:rPr>
-        <w:t>N</w:t>
-      </w:r>
-      <w:r>
-        <w:rPr>
-          <w:sz w:val="40"/>
-          <w:szCs w:val="40"/>
-        </w:rPr>
-        <w:t xml:space="preserve"> </w:t>
-      </w:r>
-      <w:r>
-        <w:rPr>
-          <w:sz w:val="40"/>
-          <w:szCs w:val="40"/>
-        </w:rPr>
-        <w:t xml:space="preserve">выходной сигнал стремится к зондирующему сигналу </w:t>
-      </w:r>
-      <w:r>
-        <w:rPr>
-          <w:sz w:val="40"/>
-          <w:szCs w:val="40"/>
-          <w:lang w:val="en-US"/>
-        </w:rPr>
-        <w:t>x</w:t>
-      </w:r>
-      <w:r>
-        <w:rPr>
-          <w:sz w:val="40"/>
-          <w:szCs w:val="40"/>
-          <w:vertAlign w:val="subscript"/>
-        </w:rPr>
-        <w:t>0</w:t>
-      </w:r>
-      <w:r>
-        <w:rPr>
-          <w:sz w:val="40"/>
-          <w:szCs w:val="40"/>
-        </w:rPr>
-        <w:t>(</w:t>
-      </w:r>
-      <w:r>
-        <w:rPr>
-          <w:sz w:val="40"/>
-          <w:szCs w:val="40"/>
-          <w:lang w:val="en-US"/>
-        </w:rPr>
-        <w:t>n</w:t>
-      </w:r>
-      <w:r>
-        <w:rPr>
-          <w:sz w:val="40"/>
-          <w:szCs w:val="40"/>
-        </w:rPr>
-        <w:t>)</w:t>
-      </w:r>
-      <w:r>
-        <w:rPr>
-          <w:sz w:val="40"/>
-          <w:szCs w:val="40"/>
-        </w:rPr>
-        <w:t>.</w:t>
-      </w:r>
-    </w:p>
-    <w:p>
-      <w:pPr>
-        <w:rPr>
-          <w:sz w:val="40"/>
-          <w:szCs w:val="40"/>
-        </w:rPr>
-      </w:pPr>
-    </w:p>
-    <w:p>
-      <w:pPr>
-        <w:rPr>
-          <w:sz w:val="40"/>
-          <w:szCs w:val="40"/>
-        </w:rPr>
-      </w:pPr>
-      <w:r>
-        <w:rPr>
-          <w:noProof/>
-          <w:sz w:val="40"/>
-          <w:szCs w:val="40"/>
-          <w:lang w:eastAsia="ru-RU"/>
-        </w:rPr>
         <w:drawing>
           <wp:inline distT="0" distB="0" distL="0" distR="0" wp14:anchorId="2008BB32" wp14:editId="6F758773">
             <wp:extent cx="5658640" cy="4258269"/>
@@ -1003,14 +988,16 @@
       <w:pPr>
         <w:jc w:val="center"/>
         <w:rPr>
-          <w:sz w:val="40"/>
-          <w:szCs w:val="40"/>
-        </w:rPr>
-      </w:pPr>
-      <w:r>
-        <w:rPr>
-          <w:sz w:val="40"/>
-          <w:szCs w:val="40"/>
+          <w:rFonts w:ascii="Times New Roman" w:hAnsi="Times New Roman" w:cs="Times New Roman"/>
+          <w:sz w:val="28"/>
+          <w:szCs w:val="28"/>
+        </w:rPr>
+      </w:pPr>
+      <w:r>
+        <w:rPr>
+          <w:rFonts w:ascii="Times New Roman" w:hAnsi="Times New Roman" w:cs="Times New Roman"/>
+          <w:sz w:val="28"/>
+          <w:szCs w:val="28"/>
         </w:rPr>
         <w:t>(творчески переделать)</w:t>
       </w:r>
@@ -1019,124 +1006,115 @@
       <w:pPr>
         <w:jc w:val="center"/>
         <w:rPr>
-          <w:sz w:val="40"/>
-          <w:szCs w:val="40"/>
-        </w:rPr>
-      </w:pPr>
-      <w:r>
-        <w:rPr>
-          <w:sz w:val="40"/>
-          <w:szCs w:val="40"/>
-        </w:rPr>
-        <w:t xml:space="preserve">Рисунок 2. </w:t>
-      </w:r>
-      <w:r>
-        <w:rPr>
-          <w:sz w:val="40"/>
-          <w:szCs w:val="40"/>
-        </w:rPr>
-        <w:t>Результаты фильтрации сигнала методом когерентного</w:t>
-      </w:r>
-      <w:r>
-        <w:rPr>
-          <w:sz w:val="40"/>
-          <w:szCs w:val="40"/>
-        </w:rPr>
-        <w:t xml:space="preserve"> </w:t>
-      </w:r>
-      <w:r>
-        <w:rPr>
-          <w:sz w:val="40"/>
-          <w:szCs w:val="40"/>
-        </w:rPr>
-        <w:t>накопления</w:t>
-      </w:r>
-      <w:bookmarkStart w:id="2" w:name="_GoBack"/>
-      <w:bookmarkEnd w:id="2"/>
+          <w:rFonts w:ascii="Times New Roman" w:hAnsi="Times New Roman" w:cs="Times New Roman"/>
+          <w:sz w:val="28"/>
+          <w:szCs w:val="28"/>
+        </w:rPr>
+      </w:pPr>
+      <w:r>
+        <w:rPr>
+          <w:rFonts w:ascii="Times New Roman" w:hAnsi="Times New Roman" w:cs="Times New Roman"/>
+          <w:sz w:val="28"/>
+          <w:szCs w:val="28"/>
+        </w:rPr>
+        <w:t>Рисунок 2. Результаты фильтрации сигнала методом когерентного накопления</w:t>
+      </w:r>
     </w:p>
     <w:p>
       <w:pPr>
         <w:ind w:firstLine="708"/>
         <w:jc w:val="both"/>
         <w:rPr>
-          <w:sz w:val="40"/>
-          <w:szCs w:val="40"/>
-        </w:rPr>
-      </w:pPr>
-      <w:r>
-        <w:rPr>
-          <w:sz w:val="40"/>
-          <w:szCs w:val="40"/>
+          <w:rFonts w:ascii="Times New Roman" w:hAnsi="Times New Roman" w:cs="Times New Roman"/>
+          <w:sz w:val="28"/>
+          <w:szCs w:val="28"/>
+        </w:rPr>
+      </w:pPr>
+      <w:r>
+        <w:rPr>
+          <w:rFonts w:ascii="Times New Roman" w:hAnsi="Times New Roman" w:cs="Times New Roman"/>
+          <w:sz w:val="28"/>
+          <w:szCs w:val="28"/>
         </w:rPr>
         <w:t xml:space="preserve">Когерентное накопление является линейной операцией </w:t>
       </w:r>
       <w:r>
         <w:rPr>
-          <w:sz w:val="40"/>
-          <w:szCs w:val="40"/>
+          <w:rFonts w:ascii="Times New Roman" w:hAnsi="Times New Roman" w:cs="Times New Roman"/>
+          <w:sz w:val="28"/>
+          <w:szCs w:val="28"/>
         </w:rPr>
         <w:t>цифровой обработки сигналов, п</w:t>
       </w:r>
       <w:r>
         <w:rPr>
-          <w:sz w:val="40"/>
-          <w:szCs w:val="40"/>
+          <w:rFonts w:ascii="Times New Roman" w:hAnsi="Times New Roman" w:cs="Times New Roman"/>
+          <w:sz w:val="28"/>
+          <w:szCs w:val="28"/>
         </w:rPr>
         <w:t xml:space="preserve">оэтому критерием эффективности </w:t>
       </w:r>
       <w:r>
         <w:rPr>
-          <w:sz w:val="40"/>
-          <w:szCs w:val="40"/>
+          <w:rFonts w:ascii="Times New Roman" w:hAnsi="Times New Roman" w:cs="Times New Roman"/>
+          <w:sz w:val="28"/>
+          <w:szCs w:val="28"/>
         </w:rPr>
         <w:t xml:space="preserve">метода фильтрации </w:t>
       </w:r>
       <w:r>
         <w:rPr>
-          <w:sz w:val="40"/>
-          <w:szCs w:val="40"/>
+          <w:rFonts w:ascii="Times New Roman" w:hAnsi="Times New Roman" w:cs="Times New Roman"/>
+          <w:sz w:val="28"/>
+          <w:szCs w:val="28"/>
         </w:rPr>
         <w:t xml:space="preserve">когерентного накопления </w:t>
       </w:r>
       <w:r>
         <w:rPr>
-          <w:sz w:val="40"/>
-          <w:szCs w:val="40"/>
+          <w:rFonts w:ascii="Times New Roman" w:hAnsi="Times New Roman" w:cs="Times New Roman"/>
+          <w:sz w:val="28"/>
+          <w:szCs w:val="28"/>
         </w:rPr>
         <w:t>является увеличение</w:t>
       </w:r>
       <w:r>
         <w:rPr>
-          <w:sz w:val="40"/>
-          <w:szCs w:val="40"/>
+          <w:rFonts w:ascii="Times New Roman" w:hAnsi="Times New Roman" w:cs="Times New Roman"/>
+          <w:sz w:val="28"/>
+          <w:szCs w:val="28"/>
         </w:rPr>
         <w:t xml:space="preserve"> </w:t>
       </w:r>
       <w:r>
         <w:rPr>
-          <w:sz w:val="40"/>
-          <w:szCs w:val="40"/>
+          <w:rFonts w:ascii="Times New Roman" w:hAnsi="Times New Roman" w:cs="Times New Roman"/>
+          <w:sz w:val="28"/>
+          <w:szCs w:val="28"/>
         </w:rPr>
         <w:t>соотношения</w:t>
       </w:r>
       <w:r>
         <w:rPr>
-          <w:sz w:val="40"/>
-          <w:szCs w:val="40"/>
+          <w:rFonts w:ascii="Times New Roman" w:hAnsi="Times New Roman" w:cs="Times New Roman"/>
+          <w:sz w:val="28"/>
+          <w:szCs w:val="28"/>
         </w:rPr>
         <w:t xml:space="preserve"> сигнал/шум, обеспечиваем</w:t>
       </w:r>
       <w:r>
         <w:rPr>
-          <w:sz w:val="40"/>
-          <w:szCs w:val="40"/>
+          <w:rFonts w:ascii="Times New Roman" w:hAnsi="Times New Roman" w:cs="Times New Roman"/>
+          <w:sz w:val="28"/>
+          <w:szCs w:val="28"/>
         </w:rPr>
         <w:t>ое</w:t>
       </w:r>
       <w:r>
         <w:rPr>
-          <w:sz w:val="40"/>
-          <w:szCs w:val="40"/>
+          <w:rFonts w:ascii="Times New Roman" w:hAnsi="Times New Roman" w:cs="Times New Roman"/>
+          <w:sz w:val="28"/>
+          <w:szCs w:val="28"/>
         </w:rPr>
         <w:t xml:space="preserve"> накопителем.</w:t>
       </w:r>
@@ -1146,205 +1124,211 @@
         <w:ind w:firstLine="708"/>
         <w:jc w:val="both"/>
         <w:rPr>
-          <w:sz w:val="40"/>
-          <w:szCs w:val="40"/>
-        </w:rPr>
-      </w:pPr>
-      <w:r>
-        <w:rPr>
-          <w:sz w:val="40"/>
-          <w:szCs w:val="40"/>
-        </w:rPr>
-        <w:lastRenderedPageBreak/>
-        <w:t>А</w:t>
-      </w:r>
-      <w:r>
-        <w:rPr>
-          <w:sz w:val="40"/>
-          <w:szCs w:val="40"/>
-        </w:rPr>
-        <w:t xml:space="preserve">мплитуда </w:t>
-      </w:r>
-      <w:r>
-        <w:rPr>
-          <w:sz w:val="40"/>
-          <w:szCs w:val="40"/>
-        </w:rPr>
-        <w:t>когерентно</w:t>
-      </w:r>
-      <w:r>
-        <w:rPr>
-          <w:sz w:val="40"/>
-          <w:szCs w:val="40"/>
-        </w:rPr>
-        <w:t xml:space="preserve"> суммируемых сигналов увеличивается при </w:t>
-      </w:r>
-      <w:r>
-        <w:rPr>
-          <w:sz w:val="40"/>
-          <w:szCs w:val="40"/>
+          <w:rFonts w:ascii="Times New Roman" w:hAnsi="Times New Roman" w:cs="Times New Roman"/>
+          <w:sz w:val="28"/>
+          <w:szCs w:val="28"/>
+        </w:rPr>
+      </w:pPr>
+      <w:r>
+        <w:rPr>
+          <w:rFonts w:ascii="Times New Roman" w:hAnsi="Times New Roman" w:cs="Times New Roman"/>
+          <w:sz w:val="28"/>
+          <w:szCs w:val="28"/>
+        </w:rPr>
+        <w:t xml:space="preserve">Амплитуда когерентно суммируемых сигналов увеличивается при </w:t>
+      </w:r>
+      <w:r>
+        <w:rPr>
+          <w:rFonts w:ascii="Times New Roman" w:hAnsi="Times New Roman" w:cs="Times New Roman"/>
+          <w:sz w:val="28"/>
+          <w:szCs w:val="28"/>
         </w:rPr>
         <w:t>фильтрации данным методом</w:t>
       </w:r>
       <w:r>
         <w:rPr>
-          <w:sz w:val="40"/>
-          <w:szCs w:val="40"/>
+          <w:rFonts w:ascii="Times New Roman" w:hAnsi="Times New Roman" w:cs="Times New Roman"/>
+          <w:sz w:val="28"/>
+          <w:szCs w:val="28"/>
         </w:rPr>
         <w:t xml:space="preserve"> в N раз, </w:t>
       </w:r>
       <w:proofErr w:type="gramStart"/>
       <w:r>
         <w:rPr>
-          <w:sz w:val="40"/>
-          <w:szCs w:val="40"/>
+          <w:rFonts w:ascii="Times New Roman" w:hAnsi="Times New Roman" w:cs="Times New Roman"/>
+          <w:sz w:val="28"/>
+          <w:szCs w:val="28"/>
         </w:rPr>
         <w:t>следовательно</w:t>
       </w:r>
       <w:proofErr w:type="gramEnd"/>
       <w:r>
         <w:rPr>
-          <w:sz w:val="40"/>
-          <w:szCs w:val="40"/>
+          <w:rFonts w:ascii="Times New Roman" w:hAnsi="Times New Roman" w:cs="Times New Roman"/>
+          <w:sz w:val="28"/>
+          <w:szCs w:val="28"/>
         </w:rPr>
         <w:t xml:space="preserve"> мощность </w:t>
       </w:r>
       <w:r>
         <w:rPr>
-          <w:sz w:val="40"/>
-          <w:szCs w:val="40"/>
+          <w:rFonts w:ascii="Times New Roman" w:hAnsi="Times New Roman" w:cs="Times New Roman"/>
+          <w:sz w:val="28"/>
+          <w:szCs w:val="28"/>
         </w:rPr>
         <w:t xml:space="preserve">--- </w:t>
       </w:r>
       <w:r>
         <w:rPr>
-          <w:sz w:val="40"/>
-          <w:szCs w:val="40"/>
+          <w:rFonts w:ascii="Times New Roman" w:hAnsi="Times New Roman" w:cs="Times New Roman"/>
+          <w:sz w:val="28"/>
+          <w:szCs w:val="28"/>
         </w:rPr>
         <w:t xml:space="preserve">в </w:t>
       </w:r>
       <w:r>
         <w:rPr>
-          <w:sz w:val="40"/>
-          <w:szCs w:val="40"/>
+          <w:rFonts w:ascii="Times New Roman" w:hAnsi="Times New Roman" w:cs="Times New Roman"/>
+          <w:sz w:val="28"/>
+          <w:szCs w:val="28"/>
           <w:lang w:val="en-US"/>
         </w:rPr>
         <w:t>N</w:t>
       </w:r>
       <w:r>
         <w:rPr>
-          <w:sz w:val="40"/>
-          <w:szCs w:val="40"/>
+          <w:rFonts w:ascii="Times New Roman" w:hAnsi="Times New Roman" w:cs="Times New Roman"/>
+          <w:sz w:val="28"/>
+          <w:szCs w:val="28"/>
           <w:vertAlign w:val="superscript"/>
         </w:rPr>
         <w:t>2</w:t>
       </w:r>
       <w:r>
         <w:rPr>
-          <w:sz w:val="40"/>
-          <w:szCs w:val="40"/>
+          <w:rFonts w:ascii="Times New Roman" w:hAnsi="Times New Roman" w:cs="Times New Roman"/>
+          <w:sz w:val="28"/>
+          <w:szCs w:val="28"/>
         </w:rPr>
         <w:t xml:space="preserve"> раз. Мощность шума, у которого </w:t>
       </w:r>
       <w:proofErr w:type="spellStart"/>
       <w:r>
         <w:rPr>
-          <w:sz w:val="40"/>
-          <w:szCs w:val="40"/>
+          <w:rFonts w:ascii="Times New Roman" w:hAnsi="Times New Roman" w:cs="Times New Roman"/>
+          <w:sz w:val="28"/>
+          <w:szCs w:val="28"/>
         </w:rPr>
         <w:t>междупериодная</w:t>
       </w:r>
       <w:proofErr w:type="spellEnd"/>
       <w:r>
         <w:rPr>
-          <w:sz w:val="40"/>
-          <w:szCs w:val="40"/>
+          <w:rFonts w:ascii="Times New Roman" w:hAnsi="Times New Roman" w:cs="Times New Roman"/>
+          <w:sz w:val="28"/>
+          <w:szCs w:val="28"/>
         </w:rPr>
         <w:t xml:space="preserve"> корреляция отсутствует, в результате накопления увеличивается в N раз (</w:t>
       </w:r>
       <w:r>
         <w:rPr>
-          <w:sz w:val="40"/>
-          <w:szCs w:val="40"/>
+          <w:rFonts w:ascii="Times New Roman" w:hAnsi="Times New Roman" w:cs="Times New Roman"/>
+          <w:sz w:val="28"/>
+          <w:szCs w:val="28"/>
         </w:rPr>
         <w:t>в соответствии со свойством</w:t>
       </w:r>
       <w:r>
         <w:rPr>
-          <w:sz w:val="40"/>
-          <w:szCs w:val="40"/>
+          <w:rFonts w:ascii="Times New Roman" w:hAnsi="Times New Roman" w:cs="Times New Roman"/>
+          <w:sz w:val="28"/>
+          <w:szCs w:val="28"/>
         </w:rPr>
         <w:t xml:space="preserve"> </w:t>
       </w:r>
-      <w:bookmarkStart w:id="3" w:name="OLE_LINK3"/>
-      <w:bookmarkStart w:id="4" w:name="OLE_LINK4"/>
-      <w:r>
-        <w:rPr>
-          <w:sz w:val="40"/>
-          <w:szCs w:val="40"/>
+      <w:bookmarkStart w:id="2" w:name="OLE_LINK3"/>
+      <w:bookmarkStart w:id="3" w:name="OLE_LINK4"/>
+      <w:r>
+        <w:rPr>
+          <w:rFonts w:ascii="Times New Roman" w:hAnsi="Times New Roman" w:cs="Times New Roman"/>
+          <w:sz w:val="28"/>
+          <w:szCs w:val="28"/>
         </w:rPr>
         <w:t xml:space="preserve">дисперсии суммы независимых </w:t>
       </w:r>
       <w:r>
         <w:rPr>
-          <w:sz w:val="40"/>
-          <w:szCs w:val="40"/>
+          <w:rFonts w:ascii="Times New Roman" w:hAnsi="Times New Roman" w:cs="Times New Roman"/>
+          <w:sz w:val="28"/>
+          <w:szCs w:val="28"/>
         </w:rPr>
         <w:t xml:space="preserve">случайных </w:t>
       </w:r>
+      <w:bookmarkEnd w:id="2"/>
       <w:bookmarkEnd w:id="3"/>
+      <w:r>
+        <w:rPr>
+          <w:rFonts w:ascii="Times New Roman" w:hAnsi="Times New Roman" w:cs="Times New Roman"/>
+          <w:sz w:val="28"/>
+          <w:szCs w:val="28"/>
+        </w:rPr>
+        <w:t>величин</w:t>
+      </w:r>
+      <w:r>
+        <w:rPr>
+          <w:rFonts w:ascii="Times New Roman" w:hAnsi="Times New Roman" w:cs="Times New Roman"/>
+          <w:sz w:val="28"/>
+          <w:szCs w:val="28"/>
+        </w:rPr>
+        <w:t>). В итоге отношение сигнал/шум по мощности возрастает пропорционально числу накапливаемых сигналов N [Охрименко].</w:t>
+      </w:r>
+    </w:p>
+    <w:p>
+      <w:pPr>
+        <w:jc w:val="both"/>
+        <w:rPr>
+          <w:rFonts w:ascii="Times New Roman" w:hAnsi="Times New Roman" w:cs="Times New Roman"/>
+          <w:sz w:val="28"/>
+          <w:szCs w:val="28"/>
+          <w:lang w:val="en-US"/>
+        </w:rPr>
+      </w:pPr>
+      <w:r>
+        <w:rPr>
+          <w:rFonts w:ascii="Times New Roman" w:hAnsi="Times New Roman" w:cs="Times New Roman"/>
+          <w:sz w:val="28"/>
+          <w:szCs w:val="28"/>
+        </w:rPr>
+        <w:t xml:space="preserve">В </w:t>
+      </w:r>
+      <w:r>
+        <w:rPr>
+          <w:rFonts w:ascii="Times New Roman" w:hAnsi="Times New Roman" w:cs="Times New Roman"/>
+          <w:sz w:val="28"/>
+          <w:szCs w:val="28"/>
+          <w:lang w:val="en-US"/>
+        </w:rPr>
+        <w:t>lib.bib:</w:t>
+      </w:r>
+      <w:bookmarkStart w:id="4" w:name="_GoBack"/>
       <w:bookmarkEnd w:id="4"/>
-      <w:r>
-        <w:rPr>
-          <w:sz w:val="40"/>
-          <w:szCs w:val="40"/>
-        </w:rPr>
-        <w:t>величин</w:t>
-      </w:r>
-      <w:r>
-        <w:rPr>
-          <w:sz w:val="40"/>
-          <w:szCs w:val="40"/>
-        </w:rPr>
-        <w:t>). В итоге отношение сигнал/шум по мощности возрастает пропорционально числу накапливаемых сигналов N [</w:t>
-      </w:r>
-      <w:r>
-        <w:rPr>
-          <w:sz w:val="40"/>
-          <w:szCs w:val="40"/>
-        </w:rPr>
-        <w:t>Охрименко</w:t>
-      </w:r>
-      <w:r>
-        <w:rPr>
-          <w:sz w:val="40"/>
-          <w:szCs w:val="40"/>
-        </w:rPr>
-        <w:t>].</w:t>
-      </w:r>
     </w:p>
     <w:p>
       <w:pPr>
         <w:jc w:val="both"/>
         <w:rPr>
-          <w:sz w:val="40"/>
-          <w:szCs w:val="40"/>
-        </w:rPr>
-      </w:pPr>
-    </w:p>
-    <w:p>
-      <w:pPr>
-        <w:jc w:val="both"/>
-        <w:rPr>
-          <w:sz w:val="40"/>
-          <w:szCs w:val="40"/>
-        </w:rPr>
-      </w:pPr>
-      <w:r>
-        <w:rPr>
+          <w:rFonts w:ascii="Times New Roman" w:hAnsi="Times New Roman" w:cs="Times New Roman"/>
+          <w:sz w:val="28"/>
+          <w:szCs w:val="28"/>
+        </w:rPr>
+      </w:pPr>
+      <w:r>
+        <w:rPr>
+          <w:rFonts w:ascii="Times New Roman" w:hAnsi="Times New Roman" w:cs="Times New Roman"/>
           <w:noProof/>
-          <w:sz w:val="40"/>
-          <w:szCs w:val="40"/>
+          <w:sz w:val="28"/>
+          <w:szCs w:val="28"/>
           <w:lang w:eastAsia="ru-RU"/>
         </w:rPr>
         <w:drawing>
@@ -1388,16 +1372,17 @@
       <w:pPr>
         <w:jc w:val="both"/>
         <w:rPr>
-          <w:sz w:val="40"/>
-          <w:szCs w:val="40"/>
-        </w:rPr>
-      </w:pPr>
-      <w:r>
-        <w:rPr>
-          <w:rFonts w:ascii="Arial" w:hAnsi="Arial" w:cs="Arial"/>
+          <w:rFonts w:ascii="Times New Roman" w:hAnsi="Times New Roman" w:cs="Times New Roman"/>
+          <w:sz w:val="28"/>
+          <w:szCs w:val="28"/>
+        </w:rPr>
+      </w:pPr>
+      <w:r>
+        <w:rPr>
+          <w:rFonts w:ascii="Times New Roman" w:hAnsi="Times New Roman" w:cs="Times New Roman"/>
           <w:color w:val="000000"/>
-          <w:sz w:val="20"/>
-          <w:szCs w:val="20"/>
+          <w:sz w:val="28"/>
+          <w:szCs w:val="28"/>
           <w:shd w:val="clear" w:color="auto" w:fill="FFFFDD"/>
         </w:rPr>
         <w:t>Охрименко А.Е. Основы извлечения, обработки и передачи информации. (В 6 частях). Минск, МРТИ, 2004.</w:t>
@@ -1414,7 +1399,7 @@
 </file>
 
 <file path=word/numbering.xml><?xml version="1.0" encoding="utf-8"?>
-<w:numbering xmlns:wpc="http://schemas.microsoft.com/office/word/2010/wordprocessingCanvas" xmlns:cx="http://schemas.microsoft.com/office/drawing/2014/chartex" xmlns:cx1="http://schemas.microsoft.com/office/drawing/2015/9/8/chartex" xmlns:mc="http://schemas.openxmlformats.org/markup-compatibility/2006" xmlns:o="urn:schemas-microsoft-com:office:office" xmlns:r="http://schemas.openxmlformats.org/officeDocument/2006/relationships" xmlns:m="http://schemas.openxmlformats.org/officeDocument/2006/math" xmlns:v="urn:schemas-microsoft-com:vml" xmlns:wp14="http://schemas.microsoft.com/office/word/2010/wordprocessingDrawing" xmlns:wp="http://schemas.openxmlformats.org/drawingml/2006/wordprocessingDrawing" xmlns:w10="urn:schemas-microsoft-com:office:word" xmlns:w="http://schemas.openxmlformats.org/wordprocessingml/2006/main" xmlns:w14="http://schemas.microsoft.com/office/word/2010/wordml" xmlns:w15="http://schemas.microsoft.com/office/word/2012/wordml" xmlns:w16se="http://schemas.microsoft.com/office/word/2015/wordml/symex" xmlns:wpg="http://schemas.microsoft.com/office/word/2010/wordprocessingGroup" xmlns:wpi="http://schemas.microsoft.com/office/word/2010/wordprocessingInk" xmlns:wne="http://schemas.microsoft.com/office/word/2006/wordml" xmlns:wps="http://schemas.microsoft.com/office/word/2010/wordprocessingShape" mc:Ignorable="w14 w15 w16se wp14">
+<w:numbering xmlns:wpc="http://schemas.microsoft.com/office/word/2010/wordprocessingCanvas" xmlns:cx="http://schemas.microsoft.com/office/drawing/2014/chartex" xmlns:mc="http://schemas.openxmlformats.org/markup-compatibility/2006" xmlns:o="urn:schemas-microsoft-com:office:office" xmlns:r="http://schemas.openxmlformats.org/officeDocument/2006/relationships" xmlns:m="http://schemas.openxmlformats.org/officeDocument/2006/math" xmlns:v="urn:schemas-microsoft-com:vml" xmlns:wp14="http://schemas.microsoft.com/office/word/2010/wordprocessingDrawing" xmlns:wp="http://schemas.openxmlformats.org/drawingml/2006/wordprocessingDrawing" xmlns:w10="urn:schemas-microsoft-com:office:word" xmlns:w="http://schemas.openxmlformats.org/wordprocessingml/2006/main" xmlns:w14="http://schemas.microsoft.com/office/word/2010/wordml" xmlns:w15="http://schemas.microsoft.com/office/word/2012/wordml" xmlns:w16se="http://schemas.microsoft.com/office/word/2015/wordml/symex" xmlns:wpg="http://schemas.microsoft.com/office/word/2010/wordprocessingGroup" xmlns:wpi="http://schemas.microsoft.com/office/word/2010/wordprocessingInk" xmlns:wne="http://schemas.microsoft.com/office/word/2006/wordml" xmlns:wps="http://schemas.microsoft.com/office/word/2010/wordprocessingShape" mc:Ignorable="w14 w15 w16se wp14">
   <w:abstractNum w:abstractNumId="0" w15:restartNumberingAfterBreak="0">
     <w:nsid w:val="6E63245B"/>
     <w:multiLevelType w:val="multilevel"/>
